--- a/Bootstrap/Bootstrap4知识.docx
+++ b/Bootstrap/Bootstrap4知识.docx
@@ -1,18 +1,18 @@
 
 <file path=word/document.xml><?xml version="1.0" encoding="utf-8"?>
-<w:document xmlns:wpc="http://schemas.microsoft.com/office/word/2010/wordprocessingCanvas" xmlns:cx="http://schemas.microsoft.com/office/drawing/2014/chartex" xmlns:cx1="http://schemas.microsoft.com/office/drawing/2015/9/8/chartex" xmlns:cx2="http://schemas.microsoft.com/office/drawing/2015/10/21/chartex" xmlns:cx3="http://schemas.microsoft.com/office/drawing/2016/5/9/chartex" xmlns:cx4="http://schemas.microsoft.com/office/drawing/2016/5/10/chartex" xmlns:cx5="http://schemas.microsoft.com/office/drawing/2016/5/11/chartex" xmlns:cx6="http://schemas.microsoft.com/office/drawing/2016/5/12/chartex" xmlns:cx7="http://schemas.microsoft.com/office/drawing/2016/5/13/chartex" xmlns:cx8="http://schemas.microsoft.com/office/drawing/2016/5/14/chartex" xmlns:mc="http://schemas.openxmlformats.org/markup-compatibility/2006" xmlns:aink="http://schemas.microsoft.com/office/drawing/2016/ink" xmlns:am3d="http://schemas.microsoft.com/office/drawing/2017/model3d" xmlns:o="urn:schemas-microsoft-com:office:office" xmlns:r="http://schemas.openxmlformats.org/officeDocument/2006/relationships" xmlns:m="http://schemas.openxmlformats.org/officeDocument/2006/math" xmlns:v="urn:schemas-microsoft-com:vml" xmlns:wp14="http://schemas.microsoft.com/office/word/2010/wordprocessingDrawing" xmlns:wp="http://schemas.openxmlformats.org/drawingml/2006/wordprocessingDrawing" xmlns:w10="urn:schemas-microsoft-com:office:word" xmlns:w="http://schemas.openxmlformats.org/wordprocessingml/2006/main" xmlns:w14="http://schemas.microsoft.com/office/word/2010/wordml" xmlns:w15="http://schemas.microsoft.com/office/word/2012/wordml" xmlns:w16cex="http://schemas.microsoft.com/office/word/2018/wordml/cex" xmlns:w16cid="http://schemas.microsoft.com/office/word/2016/wordml/cid" xmlns:w16="http://schemas.microsoft.com/office/word/2018/wordml" xmlns:w16se="http://schemas.microsoft.com/office/word/2015/wordml/symex" xmlns:wpg="http://schemas.microsoft.com/office/word/2010/wordprocessingGroup" xmlns:wpi="http://schemas.microsoft.com/office/word/2010/wordprocessingInk" xmlns:wne="http://schemas.microsoft.com/office/word/2006/wordml" xmlns:wps="http://schemas.microsoft.com/office/word/2010/wordprocessingShape" mc:Ignorable="w14 w15 w16se w16cid w16 w16cex wp14">
+<w:document xmlns:wpc="http://schemas.microsoft.com/office/word/2010/wordprocessingCanvas" xmlns:cx="http://schemas.microsoft.com/office/drawing/2014/chartex" xmlns:cx1="http://schemas.microsoft.com/office/drawing/2015/9/8/chartex" xmlns:cx2="http://schemas.microsoft.com/office/drawing/2015/10/21/chartex" xmlns:cx3="http://schemas.microsoft.com/office/drawing/2016/5/9/chartex" xmlns:cx4="http://schemas.microsoft.com/office/drawing/2016/5/10/chartex" xmlns:cx5="http://schemas.microsoft.com/office/drawing/2016/5/11/chartex" xmlns:cx6="http://schemas.microsoft.com/office/drawing/2016/5/12/chartex" xmlns:cx7="http://schemas.microsoft.com/office/drawing/2016/5/13/chartex" xmlns:cx8="http://schemas.microsoft.com/office/drawing/2016/5/14/chartex" xmlns:mc="http://schemas.openxmlformats.org/markup-compatibility/2006" xmlns:aink="http://schemas.microsoft.com/office/drawing/2016/ink" xmlns:am3d="http://schemas.microsoft.com/office/drawing/2017/model3d" xmlns:o="urn:schemas-microsoft-com:office:office" xmlns:r="http://schemas.openxmlformats.org/officeDocument/2006/relationships" xmlns:m="http://schemas.openxmlformats.org/officeDocument/2006/math" xmlns:v="urn:schemas-microsoft-com:vml" xmlns:wp14="http://schemas.microsoft.com/office/word/2010/wordprocessingDrawing" xmlns:wp="http://schemas.openxmlformats.org/drawingml/2006/wordprocessingDrawing" xmlns:w10="urn:schemas-microsoft-com:office:word" xmlns:w="http://schemas.openxmlformats.org/wordprocessingml/2006/main" xmlns:w14="http://schemas.microsoft.com/office/word/2010/wordml" xmlns:w15="http://schemas.microsoft.com/office/word/2012/wordml" xmlns:w16cid="http://schemas.microsoft.com/office/word/2016/wordml/cid" xmlns:w16se="http://schemas.microsoft.com/office/word/2015/wordml/symex" xmlns:wpg="http://schemas.microsoft.com/office/word/2010/wordprocessingGroup" xmlns:wpi="http://schemas.microsoft.com/office/word/2010/wordprocessingInk" xmlns:wne="http://schemas.microsoft.com/office/word/2006/wordml" xmlns:wps="http://schemas.microsoft.com/office/word/2010/wordprocessingShape" mc:Ignorable="w14 w15 w16se w16cid wp14">
   <w:body>
     <w:p>
       <w:pPr>
         <w:rPr>
-          <w:rFonts w:ascii="SimSun" w:eastAsia="SimSun" w:hAnsi="SimSun" w:cs="Times New Roman"/>
-          <w:sz w:val="18"/>
-          <w:szCs w:val="18"/>
-        </w:rPr>
-      </w:pPr>
-      <w:r>
-        <w:rPr>
-          <w:rFonts w:ascii="SimSun" w:eastAsia="SimSun" w:hAnsi="SimSun" w:cs="Times New Roman"/>
+          <w:rFonts w:ascii="宋体" w:eastAsia="宋体" w:hAnsi="宋体" w:cs="Times New Roman"/>
+          <w:sz w:val="18"/>
+          <w:szCs w:val="18"/>
+        </w:rPr>
+      </w:pPr>
+      <w:r>
+        <w:rPr>
+          <w:rFonts w:ascii="宋体" w:eastAsia="宋体" w:hAnsi="宋体" w:cs="Times New Roman"/>
           <w:sz w:val="18"/>
           <w:szCs w:val="18"/>
         </w:rPr>
@@ -22,15 +22,15 @@
     <w:p>
       <w:pPr>
         <w:rPr>
-          <w:rFonts w:ascii="SimSun" w:eastAsia="SimSun" w:hAnsi="SimSun" w:cs="Times New Roman"/>
-          <w:sz w:val="18"/>
-          <w:szCs w:val="18"/>
-          <w:lang w:val="en-US"/>
-        </w:rPr>
-      </w:pPr>
-      <w:r>
-        <w:rPr>
-          <w:rFonts w:ascii="SimSun" w:eastAsia="SimSun" w:hAnsi="SimSun" w:cs="Times New Roman"/>
+          <w:rFonts w:ascii="宋体" w:eastAsia="宋体" w:hAnsi="宋体" w:cs="Times New Roman"/>
+          <w:sz w:val="18"/>
+          <w:szCs w:val="18"/>
+          <w:lang w:val="en-US"/>
+        </w:rPr>
+      </w:pPr>
+      <w:r>
+        <w:rPr>
+          <w:rFonts w:ascii="宋体" w:eastAsia="宋体" w:hAnsi="宋体" w:cs="Times New Roman"/>
           <w:sz w:val="18"/>
           <w:szCs w:val="18"/>
         </w:rPr>
@@ -38,7 +38,7 @@
       </w:r>
       <w:r>
         <w:rPr>
-          <w:rFonts w:ascii="SimSun" w:eastAsia="SimSun" w:hAnsi="SimSun" w:cs="Times New Roman"/>
+          <w:rFonts w:ascii="宋体" w:eastAsia="宋体" w:hAnsi="宋体" w:cs="Times New Roman"/>
           <w:sz w:val="18"/>
           <w:szCs w:val="18"/>
           <w:lang w:val="en-US"/>
@@ -47,7 +47,7 @@
       </w:r>
       <w:r>
         <w:rPr>
-          <w:rFonts w:ascii="SimSun" w:eastAsia="SimSun" w:hAnsi="SimSun" w:cs="Times New Roman"/>
+          <w:rFonts w:ascii="宋体" w:eastAsia="宋体" w:hAnsi="宋体" w:cs="Times New Roman"/>
           <w:sz w:val="18"/>
           <w:szCs w:val="18"/>
           <w:lang w:val="en-US"/>
@@ -56,7 +56,7 @@
       </w:r>
       <w:r>
         <w:rPr>
-          <w:rFonts w:ascii="SimSun" w:eastAsia="SimSun" w:hAnsi="SimSun" w:cs="Times New Roman"/>
+          <w:rFonts w:ascii="宋体" w:eastAsia="宋体" w:hAnsi="宋体" w:cs="Times New Roman"/>
           <w:sz w:val="18"/>
           <w:szCs w:val="18"/>
           <w:lang w:val="en-US"/>
@@ -67,15 +67,15 @@
     <w:p>
       <w:pPr>
         <w:rPr>
-          <w:rFonts w:ascii="SimSun" w:eastAsia="SimSun" w:hAnsi="SimSun" w:cs="Times New Roman"/>
-          <w:sz w:val="18"/>
-          <w:szCs w:val="18"/>
-          <w:lang w:val="en-US"/>
-        </w:rPr>
-      </w:pPr>
-      <w:r>
-        <w:rPr>
-          <w:rFonts w:ascii="SimSun" w:eastAsia="SimSun" w:hAnsi="SimSun" w:cs="Times New Roman" w:hint="eastAsia"/>
+          <w:rFonts w:ascii="宋体" w:eastAsia="宋体" w:hAnsi="宋体" w:cs="Times New Roman"/>
+          <w:sz w:val="18"/>
+          <w:szCs w:val="18"/>
+          <w:lang w:val="en-US"/>
+        </w:rPr>
+      </w:pPr>
+      <w:r>
+        <w:rPr>
+          <w:rFonts w:ascii="宋体" w:eastAsia="宋体" w:hAnsi="宋体" w:cs="Times New Roman" w:hint="eastAsia"/>
           <w:sz w:val="18"/>
           <w:szCs w:val="18"/>
           <w:lang w:val="en-US"/>
@@ -85,7 +85,7 @@
       <w:proofErr w:type="spellStart"/>
       <w:r>
         <w:rPr>
-          <w:rFonts w:ascii="SimSun" w:eastAsia="SimSun" w:hAnsi="SimSun" w:cs="Times New Roman" w:hint="eastAsia"/>
+          <w:rFonts w:ascii="宋体" w:eastAsia="宋体" w:hAnsi="宋体" w:cs="Times New Roman" w:hint="eastAsia"/>
           <w:sz w:val="18"/>
           <w:szCs w:val="18"/>
           <w:lang w:val="en-US"/>
@@ -95,7 +95,7 @@
       <w:proofErr w:type="spellEnd"/>
       <w:r>
         <w:rPr>
-          <w:rFonts w:ascii="SimSun" w:eastAsia="SimSun" w:hAnsi="SimSun" w:cs="Times New Roman" w:hint="eastAsia"/>
+          <w:rFonts w:ascii="宋体" w:eastAsia="宋体" w:hAnsi="宋体" w:cs="Times New Roman" w:hint="eastAsia"/>
           <w:sz w:val="18"/>
           <w:szCs w:val="18"/>
           <w:lang w:val="en-US"/>
@@ -104,7 +104,7 @@
       </w:r>
       <w:r>
         <w:rPr>
-          <w:rFonts w:ascii="SimSun" w:eastAsia="SimSun" w:hAnsi="SimSun" w:cs="Times New Roman" w:hint="eastAsia"/>
+          <w:rFonts w:ascii="宋体" w:eastAsia="宋体" w:hAnsi="宋体" w:cs="Times New Roman" w:hint="eastAsia"/>
           <w:sz w:val="18"/>
           <w:szCs w:val="18"/>
           <w:lang w:val="en-US"/>
@@ -115,15 +115,15 @@
     <w:p>
       <w:pPr>
         <w:rPr>
-          <w:rFonts w:ascii="SimSun" w:eastAsia="SimSun" w:hAnsi="SimSun" w:cs="Times New Roman"/>
-          <w:sz w:val="18"/>
-          <w:szCs w:val="18"/>
-          <w:lang w:val="en-US"/>
-        </w:rPr>
-      </w:pPr>
-      <w:r>
-        <w:rPr>
-          <w:rFonts w:ascii="SimSun" w:eastAsia="SimSun" w:hAnsi="SimSun" w:cs="Times New Roman" w:hint="eastAsia"/>
+          <w:rFonts w:ascii="宋体" w:eastAsia="宋体" w:hAnsi="宋体" w:cs="Times New Roman"/>
+          <w:sz w:val="18"/>
+          <w:szCs w:val="18"/>
+          <w:lang w:val="en-US"/>
+        </w:rPr>
+      </w:pPr>
+      <w:r>
+        <w:rPr>
+          <w:rFonts w:ascii="宋体" w:eastAsia="宋体" w:hAnsi="宋体" w:cs="Times New Roman" w:hint="eastAsia"/>
           <w:sz w:val="18"/>
           <w:szCs w:val="18"/>
           <w:lang w:val="en-US"/>
@@ -132,7 +132,7 @@
       </w:r>
       <w:r>
         <w:rPr>
-          <w:rFonts w:ascii="SimSun" w:eastAsia="SimSun" w:hAnsi="SimSun" w:cs="Times New Roman"/>
+          <w:rFonts w:ascii="宋体" w:eastAsia="宋体" w:hAnsi="宋体" w:cs="Times New Roman"/>
           <w:sz w:val="18"/>
           <w:szCs w:val="18"/>
           <w:lang w:val="en-US"/>
@@ -141,7 +141,7 @@
       </w:r>
       <w:r>
         <w:rPr>
-          <w:rFonts w:ascii="SimSun" w:eastAsia="SimSun" w:hAnsi="SimSun" w:cs="Times New Roman" w:hint="eastAsia"/>
+          <w:rFonts w:ascii="宋体" w:eastAsia="宋体" w:hAnsi="宋体" w:cs="Times New Roman" w:hint="eastAsia"/>
           <w:sz w:val="18"/>
           <w:szCs w:val="18"/>
           <w:lang w:val="en-US"/>
@@ -151,7 +151,7 @@
       <w:proofErr w:type="spellStart"/>
       <w:r>
         <w:rPr>
-          <w:rFonts w:ascii="SimSun" w:eastAsia="SimSun" w:hAnsi="SimSun" w:cs="Times New Roman" w:hint="eastAsia"/>
+          <w:rFonts w:ascii="宋体" w:eastAsia="宋体" w:hAnsi="宋体" w:cs="Times New Roman" w:hint="eastAsia"/>
           <w:sz w:val="18"/>
           <w:szCs w:val="18"/>
           <w:lang w:val="en-US"/>
@@ -161,7 +161,7 @@
       <w:proofErr w:type="spellEnd"/>
       <w:r>
         <w:rPr>
-          <w:rFonts w:ascii="SimSun" w:eastAsia="SimSun" w:hAnsi="SimSun" w:cs="Times New Roman" w:hint="eastAsia"/>
+          <w:rFonts w:ascii="宋体" w:eastAsia="宋体" w:hAnsi="宋体" w:cs="Times New Roman" w:hint="eastAsia"/>
           <w:sz w:val="18"/>
           <w:szCs w:val="18"/>
           <w:lang w:val="en-US"/>
@@ -170,7 +170,7 @@
       </w:r>
       <w:r>
         <w:rPr>
-          <w:rFonts w:ascii="SimSun" w:eastAsia="SimSun" w:hAnsi="SimSun" w:cs="Times New Roman" w:hint="eastAsia"/>
+          <w:rFonts w:ascii="宋体" w:eastAsia="宋体" w:hAnsi="宋体" w:cs="Times New Roman" w:hint="eastAsia"/>
           <w:sz w:val="18"/>
           <w:szCs w:val="18"/>
           <w:lang w:val="en-US"/>
@@ -182,15 +182,15 @@
       <w:pPr>
         <w:spacing w:after="0" w:line="240" w:lineRule="auto"/>
         <w:rPr>
-          <w:rFonts w:ascii="SimSun" w:eastAsia="SimSun" w:hAnsi="SimSun" w:cs="Times New Roman"/>
-          <w:sz w:val="18"/>
-          <w:szCs w:val="18"/>
-          <w:lang w:val="en-US"/>
-        </w:rPr>
-      </w:pPr>
-      <w:r>
-        <w:rPr>
-          <w:rFonts w:ascii="SimSun" w:eastAsia="SimSun" w:hAnsi="SimSun" w:cs="Times New Roman"/>
+          <w:rFonts w:ascii="宋体" w:eastAsia="宋体" w:hAnsi="宋体" w:cs="Times New Roman"/>
+          <w:sz w:val="18"/>
+          <w:szCs w:val="18"/>
+          <w:lang w:val="en-US"/>
+        </w:rPr>
+      </w:pPr>
+      <w:r>
+        <w:rPr>
+          <w:rFonts w:ascii="宋体" w:eastAsia="宋体" w:hAnsi="宋体" w:cs="Times New Roman"/>
           <w:sz w:val="18"/>
           <w:szCs w:val="18"/>
           <w:lang w:val="en-US"/>
@@ -201,15 +201,15 @@
     <w:p>
       <w:pPr>
         <w:rPr>
-          <w:rFonts w:ascii="SimSun" w:eastAsia="SimSun" w:hAnsi="SimSun" w:cs="Times New Roman"/>
-          <w:sz w:val="18"/>
-          <w:szCs w:val="18"/>
-          <w:lang w:val="en-US"/>
-        </w:rPr>
-      </w:pPr>
-      <w:r>
-        <w:rPr>
-          <w:rFonts w:ascii="SimSun" w:eastAsia="SimSun" w:hAnsi="SimSun" w:cs="Times New Roman"/>
+          <w:rFonts w:ascii="宋体" w:eastAsia="宋体" w:hAnsi="宋体" w:cs="Times New Roman"/>
+          <w:sz w:val="18"/>
+          <w:szCs w:val="18"/>
+          <w:lang w:val="en-US"/>
+        </w:rPr>
+      </w:pPr>
+      <w:r>
+        <w:rPr>
+          <w:rFonts w:ascii="宋体" w:eastAsia="宋体" w:hAnsi="宋体" w:cs="Times New Roman"/>
           <w:sz w:val="18"/>
           <w:szCs w:val="18"/>
           <w:lang w:val="en-US"/>
@@ -220,15 +220,15 @@
     <w:p>
       <w:pPr>
         <w:rPr>
-          <w:rFonts w:ascii="SimSun" w:eastAsia="SimSun" w:hAnsi="SimSun" w:cs="Times New Roman"/>
-          <w:sz w:val="18"/>
-          <w:szCs w:val="18"/>
-          <w:lang w:val="en-US"/>
-        </w:rPr>
-      </w:pPr>
-      <w:r>
-        <w:rPr>
-          <w:rFonts w:ascii="SimSun" w:eastAsia="SimSun" w:hAnsi="SimSun" w:cs="Times New Roman" w:hint="eastAsia"/>
+          <w:rFonts w:ascii="宋体" w:eastAsia="宋体" w:hAnsi="宋体" w:cs="Times New Roman"/>
+          <w:sz w:val="18"/>
+          <w:szCs w:val="18"/>
+          <w:lang w:val="en-US"/>
+        </w:rPr>
+      </w:pPr>
+      <w:r>
+        <w:rPr>
+          <w:rFonts w:ascii="宋体" w:eastAsia="宋体" w:hAnsi="宋体" w:cs="Times New Roman" w:hint="eastAsia"/>
           <w:sz w:val="18"/>
           <w:szCs w:val="18"/>
           <w:lang w:val="en-US"/>
@@ -237,7 +237,7 @@
       </w:r>
       <w:r>
         <w:rPr>
-          <w:rFonts w:ascii="SimSun" w:eastAsia="SimSun" w:hAnsi="SimSun" w:cs="Times New Roman"/>
+          <w:rFonts w:ascii="宋体" w:eastAsia="宋体" w:hAnsi="宋体" w:cs="Times New Roman"/>
           <w:sz w:val="18"/>
           <w:szCs w:val="18"/>
           <w:lang w:val="en-US"/>
@@ -246,7 +246,7 @@
       </w:r>
       <w:r>
         <w:rPr>
-          <w:rFonts w:ascii="SimSun" w:eastAsia="SimSun" w:hAnsi="SimSun" w:cs="Times New Roman" w:hint="eastAsia"/>
+          <w:rFonts w:ascii="宋体" w:eastAsia="宋体" w:hAnsi="宋体" w:cs="Times New Roman" w:hint="eastAsia"/>
           <w:sz w:val="18"/>
           <w:szCs w:val="18"/>
           <w:lang w:val="en-US"/>
@@ -258,15 +258,15 @@
       <w:pPr>
         <w:pStyle w:val="HTMLPreformatted"/>
         <w:rPr>
-          <w:rFonts w:ascii="SimSun" w:eastAsia="SimSun" w:hAnsi="SimSun" w:cs="Times New Roman"/>
-          <w:sz w:val="18"/>
-          <w:szCs w:val="18"/>
-          <w:lang w:val="en-US"/>
-        </w:rPr>
-      </w:pPr>
-      <w:r>
-        <w:rPr>
-          <w:rFonts w:ascii="SimSun" w:eastAsia="SimSun" w:hAnsi="SimSun" w:cs="Times New Roman" w:hint="eastAsia"/>
+          <w:rFonts w:ascii="宋体" w:eastAsia="宋体" w:hAnsi="宋体" w:cs="Times New Roman"/>
+          <w:sz w:val="18"/>
+          <w:szCs w:val="18"/>
+          <w:lang w:val="en-US"/>
+        </w:rPr>
+      </w:pPr>
+      <w:r>
+        <w:rPr>
+          <w:rFonts w:ascii="宋体" w:eastAsia="宋体" w:hAnsi="宋体" w:cs="Times New Roman" w:hint="eastAsia"/>
           <w:sz w:val="18"/>
           <w:szCs w:val="18"/>
           <w:lang w:val="en-US"/>
@@ -275,7 +275,7 @@
       </w:r>
       <w:r>
         <w:rPr>
-          <w:rFonts w:ascii="SimSun" w:eastAsia="SimSun" w:hAnsi="SimSun" w:cs="Times New Roman"/>
+          <w:rFonts w:ascii="宋体" w:eastAsia="宋体" w:hAnsi="宋体" w:cs="Times New Roman"/>
           <w:sz w:val="18"/>
           <w:szCs w:val="18"/>
           <w:lang w:val="en-US"/>
@@ -285,7 +285,7 @@
       <w:proofErr w:type="spellStart"/>
       <w:r>
         <w:rPr>
-          <w:rFonts w:ascii="SimSun" w:eastAsia="SimSun" w:hAnsi="SimSun" w:cs="Times New Roman"/>
+          <w:rFonts w:ascii="宋体" w:eastAsia="宋体" w:hAnsi="宋体" w:cs="Times New Roman"/>
           <w:sz w:val="18"/>
           <w:szCs w:val="18"/>
           <w:lang w:val="en-US"/>
@@ -295,7 +295,7 @@
       <w:proofErr w:type="spellEnd"/>
       <w:r>
         <w:rPr>
-          <w:rFonts w:ascii="SimSun" w:eastAsia="SimSun" w:hAnsi="SimSun" w:cs="Times New Roman"/>
+          <w:rFonts w:ascii="宋体" w:eastAsia="宋体" w:hAnsi="宋体" w:cs="Times New Roman"/>
           <w:sz w:val="18"/>
           <w:szCs w:val="18"/>
           <w:lang w:val="en-US"/>
@@ -304,7 +304,7 @@
       </w:r>
       <w:r>
         <w:rPr>
-          <w:rFonts w:ascii="SimSun" w:eastAsia="SimSun" w:hAnsi="SimSun" w:cs="Times New Roman" w:hint="eastAsia"/>
+          <w:rFonts w:ascii="宋体" w:eastAsia="宋体" w:hAnsi="宋体" w:cs="Times New Roman" w:hint="eastAsia"/>
           <w:sz w:val="18"/>
           <w:szCs w:val="18"/>
           <w:lang w:val="en-US"/>
@@ -316,15 +316,15 @@
       <w:pPr>
         <w:pStyle w:val="HTMLPreformatted"/>
         <w:rPr>
-          <w:rFonts w:ascii="SimSun" w:eastAsia="SimSun" w:hAnsi="SimSun" w:cs="Times New Roman"/>
-          <w:sz w:val="18"/>
-          <w:szCs w:val="18"/>
-          <w:lang w:val="en-US"/>
-        </w:rPr>
-      </w:pPr>
-      <w:r>
-        <w:rPr>
-          <w:rFonts w:ascii="SimSun" w:eastAsia="SimSun" w:hAnsi="SimSun" w:cs="Times New Roman" w:hint="eastAsia"/>
+          <w:rFonts w:ascii="宋体" w:eastAsia="宋体" w:hAnsi="宋体" w:cs="Times New Roman"/>
+          <w:sz w:val="18"/>
+          <w:szCs w:val="18"/>
+          <w:lang w:val="en-US"/>
+        </w:rPr>
+      </w:pPr>
+      <w:r>
+        <w:rPr>
+          <w:rFonts w:ascii="宋体" w:eastAsia="宋体" w:hAnsi="宋体" w:cs="Times New Roman" w:hint="eastAsia"/>
           <w:noProof/>
           <w:sz w:val="18"/>
           <w:szCs w:val="18"/>
@@ -377,15 +377,15 @@
       <w:pPr>
         <w:pStyle w:val="HTMLPreformatted"/>
         <w:rPr>
-          <w:rFonts w:ascii="SimSun" w:eastAsia="SimSun" w:hAnsi="SimSun" w:cs="Times New Roman"/>
-          <w:sz w:val="18"/>
-          <w:szCs w:val="18"/>
-          <w:lang w:val="en-US"/>
-        </w:rPr>
-      </w:pPr>
-      <w:r>
-        <w:rPr>
-          <w:rFonts w:ascii="SimSun" w:eastAsia="SimSun" w:hAnsi="SimSun" w:cs="Times New Roman" w:hint="eastAsia"/>
+          <w:rFonts w:ascii="宋体" w:eastAsia="宋体" w:hAnsi="宋体" w:cs="Times New Roman"/>
+          <w:sz w:val="18"/>
+          <w:szCs w:val="18"/>
+          <w:lang w:val="en-US"/>
+        </w:rPr>
+      </w:pPr>
+      <w:r>
+        <w:rPr>
+          <w:rFonts w:ascii="宋体" w:eastAsia="宋体" w:hAnsi="宋体" w:cs="Times New Roman" w:hint="eastAsia"/>
           <w:sz w:val="18"/>
           <w:szCs w:val="18"/>
           <w:lang w:val="en-US"/>
@@ -394,7 +394,7 @@
       </w:r>
       <w:r>
         <w:rPr>
-          <w:rFonts w:ascii="SimSun" w:eastAsia="SimSun" w:hAnsi="SimSun" w:cs="Times New Roman"/>
+          <w:rFonts w:ascii="宋体" w:eastAsia="宋体" w:hAnsi="宋体" w:cs="Times New Roman"/>
           <w:sz w:val="18"/>
           <w:szCs w:val="18"/>
           <w:lang w:val="en-US"/>
@@ -403,7 +403,7 @@
       </w:r>
       <w:r>
         <w:rPr>
-          <w:rFonts w:ascii="SimSun" w:eastAsia="SimSun" w:hAnsi="SimSun" w:cs="Times New Roman" w:hint="eastAsia"/>
+          <w:rFonts w:ascii="宋体" w:eastAsia="宋体" w:hAnsi="宋体" w:cs="Times New Roman" w:hint="eastAsia"/>
           <w:sz w:val="18"/>
           <w:szCs w:val="18"/>
           <w:lang w:val="en-US"/>
@@ -415,15 +415,15 @@
       <w:pPr>
         <w:pStyle w:val="HTMLPreformatted"/>
         <w:rPr>
-          <w:rFonts w:ascii="SimSun" w:eastAsia="SimSun" w:hAnsi="SimSun" w:cs="Times New Roman"/>
-          <w:sz w:val="18"/>
-          <w:szCs w:val="18"/>
-          <w:lang w:val="en-US"/>
-        </w:rPr>
-      </w:pPr>
-      <w:r>
-        <w:rPr>
-          <w:rFonts w:ascii="SimSun" w:eastAsia="SimSun" w:hAnsi="SimSun" w:cs="Times New Roman"/>
+          <w:rFonts w:ascii="宋体" w:eastAsia="宋体" w:hAnsi="宋体" w:cs="Times New Roman"/>
+          <w:sz w:val="18"/>
+          <w:szCs w:val="18"/>
+          <w:lang w:val="en-US"/>
+        </w:rPr>
+      </w:pPr>
+      <w:r>
+        <w:rPr>
+          <w:rFonts w:ascii="宋体" w:eastAsia="宋体" w:hAnsi="宋体" w:cs="Times New Roman"/>
           <w:sz w:val="18"/>
           <w:szCs w:val="18"/>
           <w:lang w:val="en-US"/>
@@ -432,7 +432,7 @@
       </w:r>
       <w:r>
         <w:rPr>
-          <w:rFonts w:ascii="SimSun" w:eastAsia="SimSun" w:hAnsi="SimSun" w:cs="Times New Roman"/>
+          <w:rFonts w:ascii="宋体" w:eastAsia="宋体" w:hAnsi="宋体" w:cs="Times New Roman"/>
           <w:sz w:val="18"/>
           <w:szCs w:val="18"/>
           <w:lang w:val="en-US"/>
@@ -441,7 +441,7 @@
       </w:r>
       <w:r>
         <w:rPr>
-          <w:rFonts w:ascii="SimSun" w:eastAsia="SimSun" w:hAnsi="SimSun" w:cs="Times New Roman" w:hint="eastAsia"/>
+          <w:rFonts w:ascii="宋体" w:eastAsia="宋体" w:hAnsi="宋体" w:cs="Times New Roman" w:hint="eastAsia"/>
           <w:sz w:val="18"/>
           <w:szCs w:val="18"/>
           <w:lang w:val="en-US"/>
@@ -450,7 +450,7 @@
       </w:r>
       <w:r>
         <w:rPr>
-          <w:rFonts w:ascii="SimSun" w:eastAsia="SimSun" w:hAnsi="SimSun" w:cs="Times New Roman"/>
+          <w:rFonts w:ascii="宋体" w:eastAsia="宋体" w:hAnsi="宋体" w:cs="Times New Roman"/>
           <w:sz w:val="18"/>
           <w:szCs w:val="18"/>
           <w:lang w:val="en-US"/>
@@ -459,7 +459,7 @@
       </w:r>
       <w:r>
         <w:rPr>
-          <w:rFonts w:ascii="SimSun" w:eastAsia="SimSun" w:hAnsi="SimSun" w:cs="Times New Roman"/>
+          <w:rFonts w:ascii="宋体" w:eastAsia="宋体" w:hAnsi="宋体" w:cs="Times New Roman"/>
           <w:sz w:val="18"/>
           <w:szCs w:val="18"/>
           <w:lang w:val="en-US"/>
@@ -468,7 +468,7 @@
       </w:r>
       <w:r>
         <w:rPr>
-          <w:rFonts w:ascii="SimSun" w:eastAsia="SimSun" w:hAnsi="SimSun" w:cs="Times New Roman" w:hint="eastAsia"/>
+          <w:rFonts w:ascii="宋体" w:eastAsia="宋体" w:hAnsi="宋体" w:cs="Times New Roman" w:hint="eastAsia"/>
           <w:sz w:val="18"/>
           <w:szCs w:val="18"/>
           <w:lang w:val="en-US"/>
@@ -477,7 +477,7 @@
       </w:r>
       <w:r>
         <w:rPr>
-          <w:rFonts w:ascii="SimSun" w:eastAsia="SimSun" w:hAnsi="SimSun" w:cs="Times New Roman" w:hint="eastAsia"/>
+          <w:rFonts w:ascii="宋体" w:eastAsia="宋体" w:hAnsi="宋体" w:cs="Times New Roman" w:hint="eastAsia"/>
           <w:sz w:val="18"/>
           <w:szCs w:val="18"/>
           <w:lang w:val="en-US"/>
@@ -486,7 +486,7 @@
       </w:r>
       <w:r>
         <w:rPr>
-          <w:rFonts w:ascii="SimSun" w:eastAsia="SimSun" w:hAnsi="SimSun" w:cs="Times New Roman"/>
+          <w:rFonts w:ascii="宋体" w:eastAsia="宋体" w:hAnsi="宋体" w:cs="Times New Roman"/>
           <w:sz w:val="18"/>
           <w:szCs w:val="18"/>
           <w:lang w:val="en-US"/>
@@ -495,7 +495,7 @@
       </w:r>
       <w:r>
         <w:rPr>
-          <w:rFonts w:ascii="SimSun" w:eastAsia="SimSun" w:hAnsi="SimSun" w:cs="Times New Roman" w:hint="eastAsia"/>
+          <w:rFonts w:ascii="宋体" w:eastAsia="宋体" w:hAnsi="宋体" w:cs="Times New Roman" w:hint="eastAsia"/>
           <w:sz w:val="18"/>
           <w:szCs w:val="18"/>
           <w:lang w:val="en-US"/>
@@ -504,7 +504,7 @@
       </w:r>
       <w:r>
         <w:rPr>
-          <w:rFonts w:ascii="SimSun" w:eastAsia="SimSun" w:hAnsi="SimSun" w:cs="Times New Roman" w:hint="eastAsia"/>
+          <w:rFonts w:ascii="宋体" w:eastAsia="宋体" w:hAnsi="宋体" w:cs="Times New Roman" w:hint="eastAsia"/>
           <w:sz w:val="18"/>
           <w:szCs w:val="18"/>
           <w:lang w:val="en-US"/>
@@ -514,7 +514,7 @@
       <w:proofErr w:type="spellStart"/>
       <w:r>
         <w:rPr>
-          <w:rFonts w:ascii="SimSun" w:eastAsia="SimSun" w:hAnsi="SimSun" w:cs="Times New Roman" w:hint="eastAsia"/>
+          <w:rFonts w:ascii="宋体" w:eastAsia="宋体" w:hAnsi="宋体" w:cs="Times New Roman" w:hint="eastAsia"/>
           <w:sz w:val="18"/>
           <w:szCs w:val="18"/>
           <w:lang w:val="en-US"/>
@@ -524,7 +524,7 @@
       <w:proofErr w:type="spellEnd"/>
       <w:r>
         <w:rPr>
-          <w:rFonts w:ascii="SimSun" w:eastAsia="SimSun" w:hAnsi="SimSun" w:cs="Times New Roman" w:hint="eastAsia"/>
+          <w:rFonts w:ascii="宋体" w:eastAsia="宋体" w:hAnsi="宋体" w:cs="Times New Roman" w:hint="eastAsia"/>
           <w:sz w:val="18"/>
           <w:szCs w:val="18"/>
           <w:lang w:val="en-US"/>
@@ -536,15 +536,15 @@
       <w:pPr>
         <w:pStyle w:val="HTMLPreformatted"/>
         <w:rPr>
-          <w:rFonts w:ascii="SimSun" w:eastAsia="SimSun" w:hAnsi="SimSun" w:cs="Times New Roman"/>
-          <w:sz w:val="18"/>
-          <w:szCs w:val="18"/>
-          <w:lang w:val="en-US"/>
-        </w:rPr>
-      </w:pPr>
-      <w:r>
-        <w:rPr>
-          <w:rFonts w:ascii="SimSun" w:eastAsia="SimSun" w:hAnsi="SimSun" w:cs="Times New Roman"/>
+          <w:rFonts w:ascii="宋体" w:eastAsia="宋体" w:hAnsi="宋体" w:cs="Times New Roman"/>
+          <w:sz w:val="18"/>
+          <w:szCs w:val="18"/>
+          <w:lang w:val="en-US"/>
+        </w:rPr>
+      </w:pPr>
+      <w:r>
+        <w:rPr>
+          <w:rFonts w:ascii="宋体" w:eastAsia="宋体" w:hAnsi="宋体" w:cs="Times New Roman"/>
           <w:sz w:val="18"/>
           <w:szCs w:val="18"/>
           <w:lang w:val="en-US"/>
@@ -553,7 +553,7 @@
       </w:r>
       <w:r>
         <w:rPr>
-          <w:rFonts w:ascii="SimSun" w:eastAsia="SimSun" w:hAnsi="SimSun" w:cs="Times New Roman" w:hint="eastAsia"/>
+          <w:rFonts w:ascii="宋体" w:eastAsia="宋体" w:hAnsi="宋体" w:cs="Times New Roman" w:hint="eastAsia"/>
           <w:sz w:val="18"/>
           <w:szCs w:val="18"/>
           <w:lang w:val="en-US"/>
@@ -562,7 +562,7 @@
       </w:r>
       <w:r>
         <w:rPr>
-          <w:rFonts w:ascii="SimSun" w:eastAsia="SimSun" w:hAnsi="SimSun" w:cs="Times New Roman"/>
+          <w:rFonts w:ascii="宋体" w:eastAsia="宋体" w:hAnsi="宋体" w:cs="Times New Roman"/>
           <w:sz w:val="18"/>
           <w:szCs w:val="18"/>
           <w:lang w:val="en-US"/>
@@ -571,7 +571,7 @@
       </w:r>
       <w:r>
         <w:rPr>
-          <w:rFonts w:ascii="SimSun" w:eastAsia="SimSun" w:hAnsi="SimSun" w:cs="Times New Roman" w:hint="eastAsia"/>
+          <w:rFonts w:ascii="宋体" w:eastAsia="宋体" w:hAnsi="宋体" w:cs="Times New Roman" w:hint="eastAsia"/>
           <w:sz w:val="18"/>
           <w:szCs w:val="18"/>
           <w:lang w:val="en-US"/>
@@ -580,7 +580,7 @@
       </w:r>
       <w:r>
         <w:rPr>
-          <w:rFonts w:ascii="SimSun" w:eastAsia="SimSun" w:hAnsi="SimSun" w:cs="Times New Roman"/>
+          <w:rFonts w:ascii="宋体" w:eastAsia="宋体" w:hAnsi="宋体" w:cs="Times New Roman"/>
           <w:sz w:val="18"/>
           <w:szCs w:val="18"/>
           <w:lang w:val="en-US"/>
@@ -589,7 +589,7 @@
       </w:r>
       <w:r>
         <w:rPr>
-          <w:rFonts w:ascii="SimSun" w:eastAsia="SimSun" w:hAnsi="SimSun" w:cs="Times New Roman"/>
+          <w:rFonts w:ascii="宋体" w:eastAsia="宋体" w:hAnsi="宋体" w:cs="Times New Roman"/>
           <w:sz w:val="18"/>
           <w:szCs w:val="18"/>
           <w:lang w:val="en-US"/>
@@ -598,7 +598,7 @@
       </w:r>
       <w:r>
         <w:rPr>
-          <w:rFonts w:ascii="SimSun" w:eastAsia="SimSun" w:hAnsi="SimSun" w:cs="Times New Roman" w:hint="eastAsia"/>
+          <w:rFonts w:ascii="宋体" w:eastAsia="宋体" w:hAnsi="宋体" w:cs="Times New Roman" w:hint="eastAsia"/>
           <w:sz w:val="18"/>
           <w:szCs w:val="18"/>
           <w:lang w:val="en-US"/>
@@ -607,7 +607,7 @@
       </w:r>
       <w:r>
         <w:rPr>
-          <w:rFonts w:ascii="SimSun" w:eastAsia="SimSun" w:hAnsi="SimSun" w:cs="Times New Roman"/>
+          <w:rFonts w:ascii="宋体" w:eastAsia="宋体" w:hAnsi="宋体" w:cs="Times New Roman"/>
           <w:sz w:val="18"/>
           <w:szCs w:val="18"/>
           <w:lang w:val="en-US"/>
@@ -616,7 +616,7 @@
       </w:r>
       <w:r>
         <w:rPr>
-          <w:rFonts w:ascii="SimSun" w:eastAsia="SimSun" w:hAnsi="SimSun" w:cs="Times New Roman" w:hint="eastAsia"/>
+          <w:rFonts w:ascii="宋体" w:eastAsia="宋体" w:hAnsi="宋体" w:cs="Times New Roman" w:hint="eastAsia"/>
           <w:sz w:val="18"/>
           <w:szCs w:val="18"/>
           <w:lang w:val="en-US"/>
@@ -625,7 +625,7 @@
       </w:r>
       <w:r>
         <w:rPr>
-          <w:rFonts w:ascii="SimSun" w:eastAsia="SimSun" w:hAnsi="SimSun" w:cs="Times New Roman"/>
+          <w:rFonts w:ascii="宋体" w:eastAsia="宋体" w:hAnsi="宋体" w:cs="Times New Roman"/>
           <w:sz w:val="18"/>
           <w:szCs w:val="18"/>
           <w:lang w:val="en-US"/>
@@ -634,7 +634,7 @@
       </w:r>
       <w:r>
         <w:rPr>
-          <w:rFonts w:ascii="SimSun" w:eastAsia="SimSun" w:hAnsi="SimSun" w:cs="Times New Roman" w:hint="eastAsia"/>
+          <w:rFonts w:ascii="宋体" w:eastAsia="宋体" w:hAnsi="宋体" w:cs="Times New Roman" w:hint="eastAsia"/>
           <w:sz w:val="18"/>
           <w:szCs w:val="18"/>
           <w:lang w:val="en-US"/>
@@ -643,7 +643,7 @@
       </w:r>
       <w:r>
         <w:rPr>
-          <w:rFonts w:ascii="SimSun" w:eastAsia="SimSun" w:hAnsi="SimSun" w:cs="Times New Roman"/>
+          <w:rFonts w:ascii="宋体" w:eastAsia="宋体" w:hAnsi="宋体" w:cs="Times New Roman"/>
           <w:sz w:val="18"/>
           <w:szCs w:val="18"/>
           <w:lang w:val="en-US"/>
@@ -652,7 +652,7 @@
       </w:r>
       <w:r>
         <w:rPr>
-          <w:rFonts w:ascii="SimSun" w:eastAsia="SimSun" w:hAnsi="SimSun" w:cs="Times New Roman" w:hint="eastAsia"/>
+          <w:rFonts w:ascii="宋体" w:eastAsia="宋体" w:hAnsi="宋体" w:cs="Times New Roman" w:hint="eastAsia"/>
           <w:sz w:val="18"/>
           <w:szCs w:val="18"/>
           <w:lang w:val="en-US"/>
@@ -661,7 +661,7 @@
       </w:r>
       <w:r>
         <w:rPr>
-          <w:rFonts w:ascii="SimSun" w:eastAsia="SimSun" w:hAnsi="SimSun" w:cs="Times New Roman"/>
+          <w:rFonts w:ascii="宋体" w:eastAsia="宋体" w:hAnsi="宋体" w:cs="Times New Roman"/>
           <w:sz w:val="18"/>
           <w:szCs w:val="18"/>
           <w:lang w:val="en-US"/>
@@ -670,7 +670,7 @@
       </w:r>
       <w:r>
         <w:rPr>
-          <w:rFonts w:ascii="SimSun" w:eastAsia="SimSun" w:hAnsi="SimSun" w:cs="Times New Roman"/>
+          <w:rFonts w:ascii="宋体" w:eastAsia="宋体" w:hAnsi="宋体" w:cs="Times New Roman"/>
           <w:sz w:val="18"/>
           <w:szCs w:val="18"/>
           <w:lang w:val="en-US"/>
@@ -679,7 +679,7 @@
       </w:r>
       <w:r>
         <w:rPr>
-          <w:rFonts w:ascii="SimSun" w:eastAsia="SimSun" w:hAnsi="SimSun" w:cs="Times New Roman" w:hint="eastAsia"/>
+          <w:rFonts w:ascii="宋体" w:eastAsia="宋体" w:hAnsi="宋体" w:cs="Times New Roman" w:hint="eastAsia"/>
           <w:sz w:val="18"/>
           <w:szCs w:val="18"/>
           <w:lang w:val="en-US"/>
@@ -689,7 +689,7 @@
       <w:proofErr w:type="spellStart"/>
       <w:r>
         <w:rPr>
-          <w:rFonts w:ascii="SimSun" w:eastAsia="SimSun" w:hAnsi="SimSun" w:cs="Times New Roman" w:hint="eastAsia"/>
+          <w:rFonts w:ascii="宋体" w:eastAsia="宋体" w:hAnsi="宋体" w:cs="Times New Roman" w:hint="eastAsia"/>
           <w:sz w:val="18"/>
           <w:szCs w:val="18"/>
           <w:lang w:val="en-US"/>
@@ -699,7 +699,7 @@
       <w:proofErr w:type="spellEnd"/>
       <w:r>
         <w:rPr>
-          <w:rFonts w:ascii="SimSun" w:eastAsia="SimSun" w:hAnsi="SimSun" w:cs="Times New Roman" w:hint="eastAsia"/>
+          <w:rFonts w:ascii="宋体" w:eastAsia="宋体" w:hAnsi="宋体" w:cs="Times New Roman" w:hint="eastAsia"/>
           <w:sz w:val="18"/>
           <w:szCs w:val="18"/>
           <w:lang w:val="en-US"/>
@@ -711,15 +711,15 @@
       <w:pPr>
         <w:pStyle w:val="HTMLPreformatted"/>
         <w:rPr>
-          <w:rFonts w:ascii="SimSun" w:eastAsia="SimSun" w:hAnsi="SimSun" w:cs="Times New Roman"/>
-          <w:sz w:val="18"/>
-          <w:szCs w:val="18"/>
-          <w:lang w:val="en-US"/>
-        </w:rPr>
-      </w:pPr>
-      <w:r>
-        <w:rPr>
-          <w:rFonts w:ascii="SimSun" w:eastAsia="SimSun" w:hAnsi="SimSun" w:cs="Times New Roman"/>
+          <w:rFonts w:ascii="宋体" w:eastAsia="宋体" w:hAnsi="宋体" w:cs="Times New Roman"/>
+          <w:sz w:val="18"/>
+          <w:szCs w:val="18"/>
+          <w:lang w:val="en-US"/>
+        </w:rPr>
+      </w:pPr>
+      <w:r>
+        <w:rPr>
+          <w:rFonts w:ascii="宋体" w:eastAsia="宋体" w:hAnsi="宋体" w:cs="Times New Roman"/>
           <w:sz w:val="18"/>
           <w:szCs w:val="18"/>
           <w:lang w:val="en-US"/>
@@ -728,7 +728,7 @@
       </w:r>
       <w:r>
         <w:rPr>
-          <w:rFonts w:ascii="SimSun" w:eastAsia="SimSun" w:hAnsi="SimSun" w:cs="Times New Roman" w:hint="eastAsia"/>
+          <w:rFonts w:ascii="宋体" w:eastAsia="宋体" w:hAnsi="宋体" w:cs="Times New Roman" w:hint="eastAsia"/>
           <w:sz w:val="18"/>
           <w:szCs w:val="18"/>
           <w:lang w:val="en-US"/>
@@ -737,7 +737,7 @@
       </w:r>
       <w:r>
         <w:rPr>
-          <w:rFonts w:ascii="SimSun" w:eastAsia="SimSun" w:hAnsi="SimSun" w:cs="Times New Roman" w:hint="eastAsia"/>
+          <w:rFonts w:ascii="宋体" w:eastAsia="宋体" w:hAnsi="宋体" w:cs="Times New Roman" w:hint="eastAsia"/>
           <w:sz w:val="18"/>
           <w:szCs w:val="18"/>
           <w:lang w:val="en-US"/>
@@ -746,7 +746,7 @@
       </w:r>
       <w:r>
         <w:rPr>
-          <w:rFonts w:ascii="SimSun" w:eastAsia="SimSun" w:hAnsi="SimSun" w:cs="Times New Roman" w:hint="eastAsia"/>
+          <w:rFonts w:ascii="宋体" w:eastAsia="宋体" w:hAnsi="宋体" w:cs="Times New Roman" w:hint="eastAsia"/>
           <w:sz w:val="18"/>
           <w:szCs w:val="18"/>
           <w:lang w:val="en-US"/>
@@ -756,7 +756,7 @@
       <w:proofErr w:type="spellStart"/>
       <w:r>
         <w:rPr>
-          <w:rFonts w:ascii="SimSun" w:eastAsia="SimSun" w:hAnsi="SimSun" w:cs="Times New Roman" w:hint="eastAsia"/>
+          <w:rFonts w:ascii="宋体" w:eastAsia="宋体" w:hAnsi="宋体" w:cs="Times New Roman" w:hint="eastAsia"/>
           <w:sz w:val="18"/>
           <w:szCs w:val="18"/>
           <w:lang w:val="en-US"/>
@@ -766,7 +766,7 @@
       <w:proofErr w:type="spellEnd"/>
       <w:r>
         <w:rPr>
-          <w:rFonts w:ascii="SimSun" w:eastAsia="SimSun" w:hAnsi="SimSun" w:cs="Times New Roman" w:hint="eastAsia"/>
+          <w:rFonts w:ascii="宋体" w:eastAsia="宋体" w:hAnsi="宋体" w:cs="Times New Roman" w:hint="eastAsia"/>
           <w:sz w:val="18"/>
           <w:szCs w:val="18"/>
           <w:lang w:val="en-US"/>
@@ -778,15 +778,15 @@
       <w:pPr>
         <w:pStyle w:val="HTMLPreformatted"/>
         <w:rPr>
-          <w:rFonts w:ascii="SimSun" w:eastAsia="SimSun" w:hAnsi="SimSun" w:cs="Times New Roman"/>
-          <w:sz w:val="18"/>
-          <w:szCs w:val="18"/>
-          <w:lang w:val="en-US"/>
-        </w:rPr>
-      </w:pPr>
-      <w:r>
-        <w:rPr>
-          <w:rFonts w:ascii="SimSun" w:eastAsia="SimSun" w:hAnsi="SimSun" w:cs="Times New Roman"/>
+          <w:rFonts w:ascii="宋体" w:eastAsia="宋体" w:hAnsi="宋体" w:cs="Times New Roman"/>
+          <w:sz w:val="18"/>
+          <w:szCs w:val="18"/>
+          <w:lang w:val="en-US"/>
+        </w:rPr>
+      </w:pPr>
+      <w:r>
+        <w:rPr>
+          <w:rFonts w:ascii="宋体" w:eastAsia="宋体" w:hAnsi="宋体" w:cs="Times New Roman"/>
           <w:sz w:val="18"/>
           <w:szCs w:val="18"/>
           <w:lang w:val="en-US"/>
@@ -795,7 +795,7 @@
       </w:r>
       <w:r>
         <w:rPr>
-          <w:rFonts w:ascii="SimSun" w:eastAsia="SimSun" w:hAnsi="SimSun" w:cs="Times New Roman" w:hint="eastAsia"/>
+          <w:rFonts w:ascii="宋体" w:eastAsia="宋体" w:hAnsi="宋体" w:cs="Times New Roman" w:hint="eastAsia"/>
           <w:sz w:val="18"/>
           <w:szCs w:val="18"/>
           <w:lang w:val="en-US"/>
@@ -804,7 +804,7 @@
       </w:r>
       <w:r>
         <w:rPr>
-          <w:rFonts w:ascii="SimSun" w:eastAsia="SimSun" w:hAnsi="SimSun" w:cs="Times New Roman"/>
+          <w:rFonts w:ascii="宋体" w:eastAsia="宋体" w:hAnsi="宋体" w:cs="Times New Roman"/>
           <w:sz w:val="18"/>
           <w:szCs w:val="18"/>
           <w:lang w:val="en-US"/>
@@ -813,7 +813,7 @@
       </w:r>
       <w:r>
         <w:rPr>
-          <w:rFonts w:ascii="SimSun" w:eastAsia="SimSun" w:hAnsi="SimSun" w:cs="Times New Roman" w:hint="eastAsia"/>
+          <w:rFonts w:ascii="宋体" w:eastAsia="宋体" w:hAnsi="宋体" w:cs="Times New Roman" w:hint="eastAsia"/>
           <w:sz w:val="18"/>
           <w:szCs w:val="18"/>
           <w:lang w:val="en-US"/>
@@ -822,7 +822,7 @@
       </w:r>
       <w:r>
         <w:rPr>
-          <w:rFonts w:ascii="SimSun" w:eastAsia="SimSun" w:hAnsi="SimSun" w:cs="Times New Roman" w:hint="eastAsia"/>
+          <w:rFonts w:ascii="宋体" w:eastAsia="宋体" w:hAnsi="宋体" w:cs="Times New Roman" w:hint="eastAsia"/>
           <w:sz w:val="18"/>
           <w:szCs w:val="18"/>
           <w:lang w:val="en-US"/>
@@ -831,7 +831,7 @@
       </w:r>
       <w:r>
         <w:rPr>
-          <w:rFonts w:ascii="SimSun" w:eastAsia="SimSun" w:hAnsi="SimSun" w:cs="Times New Roman" w:hint="eastAsia"/>
+          <w:rFonts w:ascii="宋体" w:eastAsia="宋体" w:hAnsi="宋体" w:cs="Times New Roman" w:hint="eastAsia"/>
           <w:sz w:val="18"/>
           <w:szCs w:val="18"/>
           <w:lang w:val="en-US"/>
@@ -840,7 +840,7 @@
       </w:r>
       <w:r>
         <w:rPr>
-          <w:rFonts w:ascii="SimSun" w:eastAsia="SimSun" w:hAnsi="SimSun" w:cs="Times New Roman" w:hint="eastAsia"/>
+          <w:rFonts w:ascii="宋体" w:eastAsia="宋体" w:hAnsi="宋体" w:cs="Times New Roman" w:hint="eastAsia"/>
           <w:sz w:val="18"/>
           <w:szCs w:val="18"/>
           <w:lang w:val="en-US"/>
@@ -849,7 +849,7 @@
       </w:r>
       <w:r>
         <w:rPr>
-          <w:rFonts w:ascii="SimSun" w:eastAsia="SimSun" w:hAnsi="SimSun" w:cs="Times New Roman" w:hint="eastAsia"/>
+          <w:rFonts w:ascii="宋体" w:eastAsia="宋体" w:hAnsi="宋体" w:cs="Times New Roman" w:hint="eastAsia"/>
           <w:sz w:val="18"/>
           <w:szCs w:val="18"/>
           <w:lang w:val="en-US"/>
@@ -858,7 +858,7 @@
       </w:r>
       <w:r>
         <w:rPr>
-          <w:rFonts w:ascii="SimSun" w:eastAsia="SimSun" w:hAnsi="SimSun" w:cs="Times New Roman" w:hint="eastAsia"/>
+          <w:rFonts w:ascii="宋体" w:eastAsia="宋体" w:hAnsi="宋体" w:cs="Times New Roman" w:hint="eastAsia"/>
           <w:sz w:val="18"/>
           <w:szCs w:val="18"/>
           <w:lang w:val="en-US"/>
@@ -867,7 +867,7 @@
       </w:r>
       <w:r>
         <w:rPr>
-          <w:rFonts w:ascii="SimSun" w:eastAsia="SimSun" w:hAnsi="SimSun" w:cs="Times New Roman" w:hint="eastAsia"/>
+          <w:rFonts w:ascii="宋体" w:eastAsia="宋体" w:hAnsi="宋体" w:cs="Times New Roman" w:hint="eastAsia"/>
           <w:sz w:val="18"/>
           <w:szCs w:val="18"/>
           <w:lang w:val="en-US"/>
@@ -876,7 +876,7 @@
       </w:r>
       <w:r>
         <w:rPr>
-          <w:rFonts w:ascii="SimSun" w:eastAsia="SimSun" w:hAnsi="SimSun" w:cs="Times New Roman" w:hint="eastAsia"/>
+          <w:rFonts w:ascii="宋体" w:eastAsia="宋体" w:hAnsi="宋体" w:cs="Times New Roman" w:hint="eastAsia"/>
           <w:sz w:val="18"/>
           <w:szCs w:val="18"/>
           <w:lang w:val="en-US"/>
@@ -885,7 +885,7 @@
       </w:r>
       <w:r>
         <w:rPr>
-          <w:rFonts w:ascii="SimSun" w:eastAsia="SimSun" w:hAnsi="SimSun" w:cs="Times New Roman" w:hint="eastAsia"/>
+          <w:rFonts w:ascii="宋体" w:eastAsia="宋体" w:hAnsi="宋体" w:cs="Times New Roman" w:hint="eastAsia"/>
           <w:sz w:val="18"/>
           <w:szCs w:val="18"/>
           <w:lang w:val="en-US"/>
@@ -894,7 +894,7 @@
       </w:r>
       <w:r>
         <w:rPr>
-          <w:rFonts w:ascii="SimSun" w:eastAsia="SimSun" w:hAnsi="SimSun" w:cs="Times New Roman" w:hint="eastAsia"/>
+          <w:rFonts w:ascii="宋体" w:eastAsia="宋体" w:hAnsi="宋体" w:cs="Times New Roman" w:hint="eastAsia"/>
           <w:sz w:val="18"/>
           <w:szCs w:val="18"/>
           <w:lang w:val="en-US"/>
@@ -903,7 +903,7 @@
       </w:r>
       <w:r>
         <w:rPr>
-          <w:rFonts w:ascii="SimSun" w:eastAsia="SimSun" w:hAnsi="SimSun" w:cs="Times New Roman" w:hint="eastAsia"/>
+          <w:rFonts w:ascii="宋体" w:eastAsia="宋体" w:hAnsi="宋体" w:cs="Times New Roman" w:hint="eastAsia"/>
           <w:sz w:val="18"/>
           <w:szCs w:val="18"/>
           <w:lang w:val="en-US"/>
@@ -912,7 +912,7 @@
       </w:r>
       <w:r>
         <w:rPr>
-          <w:rFonts w:ascii="SimSun" w:eastAsia="SimSun" w:hAnsi="SimSun" w:cs="Times New Roman" w:hint="eastAsia"/>
+          <w:rFonts w:ascii="宋体" w:eastAsia="宋体" w:hAnsi="宋体" w:cs="Times New Roman" w:hint="eastAsia"/>
           <w:sz w:val="18"/>
           <w:szCs w:val="18"/>
           <w:lang w:val="en-US"/>
@@ -921,7 +921,7 @@
       </w:r>
       <w:r>
         <w:rPr>
-          <w:rFonts w:ascii="SimSun" w:eastAsia="SimSun" w:hAnsi="SimSun" w:cs="Times New Roman" w:hint="eastAsia"/>
+          <w:rFonts w:ascii="宋体" w:eastAsia="宋体" w:hAnsi="宋体" w:cs="Times New Roman" w:hint="eastAsia"/>
           <w:sz w:val="18"/>
           <w:szCs w:val="18"/>
           <w:lang w:val="en-US"/>
@@ -930,7 +930,7 @@
       </w:r>
       <w:r>
         <w:rPr>
-          <w:rFonts w:ascii="SimSun" w:eastAsia="SimSun" w:hAnsi="SimSun" w:cs="Times New Roman"/>
+          <w:rFonts w:ascii="宋体" w:eastAsia="宋体" w:hAnsi="宋体" w:cs="Times New Roman"/>
           <w:sz w:val="18"/>
           <w:szCs w:val="18"/>
           <w:lang w:val="en-US"/>
@@ -939,7 +939,7 @@
       </w:r>
       <w:r>
         <w:rPr>
-          <w:rFonts w:ascii="SimSun" w:eastAsia="SimSun" w:hAnsi="SimSun" w:cs="Times New Roman" w:hint="eastAsia"/>
+          <w:rFonts w:ascii="宋体" w:eastAsia="宋体" w:hAnsi="宋体" w:cs="Times New Roman" w:hint="eastAsia"/>
           <w:sz w:val="18"/>
           <w:szCs w:val="18"/>
           <w:lang w:val="en-US"/>
@@ -948,7 +948,7 @@
       </w:r>
       <w:r>
         <w:rPr>
-          <w:rFonts w:ascii="SimSun" w:eastAsia="SimSun" w:hAnsi="SimSun" w:cs="Times New Roman"/>
+          <w:rFonts w:ascii="宋体" w:eastAsia="宋体" w:hAnsi="宋体" w:cs="Times New Roman"/>
           <w:sz w:val="18"/>
           <w:szCs w:val="18"/>
           <w:lang w:val="en-US"/>
@@ -957,7 +957,7 @@
       </w:r>
       <w:r>
         <w:rPr>
-          <w:rFonts w:ascii="SimSun" w:eastAsia="SimSun" w:hAnsi="SimSun" w:cs="Times New Roman" w:hint="eastAsia"/>
+          <w:rFonts w:ascii="宋体" w:eastAsia="宋体" w:hAnsi="宋体" w:cs="Times New Roman" w:hint="eastAsia"/>
           <w:sz w:val="18"/>
           <w:szCs w:val="18"/>
           <w:lang w:val="en-US"/>
@@ -966,7 +966,7 @@
       </w:r>
       <w:r>
         <w:rPr>
-          <w:rFonts w:ascii="SimSun" w:eastAsia="SimSun" w:hAnsi="SimSun" w:cs="Times New Roman"/>
+          <w:rFonts w:ascii="宋体" w:eastAsia="宋体" w:hAnsi="宋体" w:cs="Times New Roman"/>
           <w:sz w:val="18"/>
           <w:szCs w:val="18"/>
           <w:lang w:val="en-US"/>
@@ -975,7 +975,7 @@
       </w:r>
       <w:r>
         <w:rPr>
-          <w:rFonts w:ascii="SimSun" w:eastAsia="SimSun" w:hAnsi="SimSun" w:cs="Times New Roman" w:hint="eastAsia"/>
+          <w:rFonts w:ascii="宋体" w:eastAsia="宋体" w:hAnsi="宋体" w:cs="Times New Roman" w:hint="eastAsia"/>
           <w:sz w:val="18"/>
           <w:szCs w:val="18"/>
           <w:lang w:val="en-US"/>
@@ -984,7 +984,7 @@
       </w:r>
       <w:r>
         <w:rPr>
-          <w:rFonts w:ascii="SimSun" w:eastAsia="SimSun" w:hAnsi="SimSun" w:cs="Times New Roman" w:hint="eastAsia"/>
+          <w:rFonts w:ascii="宋体" w:eastAsia="宋体" w:hAnsi="宋体" w:cs="Times New Roman" w:hint="eastAsia"/>
           <w:sz w:val="18"/>
           <w:szCs w:val="18"/>
           <w:lang w:val="en-US"/>
@@ -996,7 +996,7 @@
       <w:pPr>
         <w:pStyle w:val="HTMLPreformatted"/>
         <w:rPr>
-          <w:rFonts w:ascii="SimSun" w:eastAsia="SimSun" w:hAnsi="SimSun" w:cs="Times New Roman"/>
+          <w:rFonts w:ascii="宋体" w:eastAsia="宋体" w:hAnsi="宋体" w:cs="Times New Roman"/>
           <w:sz w:val="18"/>
           <w:szCs w:val="18"/>
           <w:lang w:val="en-US"/>
@@ -1007,15 +1007,15 @@
       <w:pPr>
         <w:pStyle w:val="HTMLPreformatted"/>
         <w:rPr>
-          <w:rFonts w:ascii="SimSun" w:eastAsia="SimSun" w:hAnsi="SimSun" w:cs="Times New Roman"/>
-          <w:sz w:val="18"/>
-          <w:szCs w:val="18"/>
-          <w:lang w:val="en-US"/>
-        </w:rPr>
-      </w:pPr>
-      <w:r>
-        <w:rPr>
-          <w:rFonts w:ascii="SimSun" w:eastAsia="SimSun" w:hAnsi="SimSun" w:cs="Times New Roman"/>
+          <w:rFonts w:ascii="宋体" w:eastAsia="宋体" w:hAnsi="宋体" w:cs="Times New Roman"/>
+          <w:sz w:val="18"/>
+          <w:szCs w:val="18"/>
+          <w:lang w:val="en-US"/>
+        </w:rPr>
+      </w:pPr>
+      <w:r>
+        <w:rPr>
+          <w:rFonts w:ascii="宋体" w:eastAsia="宋体" w:hAnsi="宋体" w:cs="Times New Roman"/>
           <w:sz w:val="18"/>
           <w:szCs w:val="18"/>
           <w:lang w:val="en-US"/>
@@ -1026,15 +1026,15 @@
     <w:p>
       <w:pPr>
         <w:rPr>
-          <w:rFonts w:ascii="SimSun" w:eastAsia="SimSun" w:hAnsi="SimSun" w:cs="Times New Roman"/>
-          <w:sz w:val="18"/>
-          <w:szCs w:val="18"/>
-          <w:lang w:val="en-US"/>
-        </w:rPr>
-      </w:pPr>
-      <w:r>
-        <w:rPr>
-          <w:rFonts w:ascii="SimSun" w:eastAsia="SimSun" w:hAnsi="SimSun" w:cs="Times New Roman"/>
+          <w:rFonts w:ascii="宋体" w:eastAsia="宋体" w:hAnsi="宋体" w:cs="Times New Roman"/>
+          <w:sz w:val="18"/>
+          <w:szCs w:val="18"/>
+          <w:lang w:val="en-US"/>
+        </w:rPr>
+      </w:pPr>
+      <w:r>
+        <w:rPr>
+          <w:rFonts w:ascii="宋体" w:eastAsia="宋体" w:hAnsi="宋体" w:cs="Times New Roman"/>
           <w:sz w:val="18"/>
           <w:szCs w:val="18"/>
           <w:lang w:val="en-US"/>
@@ -1043,7 +1043,7 @@
       </w:r>
       <w:r>
         <w:rPr>
-          <w:rFonts w:ascii="SimSun" w:eastAsia="SimSun" w:hAnsi="SimSun" w:cs="Times New Roman" w:hint="eastAsia"/>
+          <w:rFonts w:ascii="宋体" w:eastAsia="宋体" w:hAnsi="宋体" w:cs="Times New Roman" w:hint="eastAsia"/>
           <w:sz w:val="18"/>
           <w:szCs w:val="18"/>
           <w:lang w:val="en-US"/>
@@ -1052,7 +1052,7 @@
       </w:r>
       <w:r>
         <w:rPr>
-          <w:rFonts w:ascii="SimSun" w:eastAsia="SimSun" w:hAnsi="SimSun" w:cs="Times New Roman"/>
+          <w:rFonts w:ascii="宋体" w:eastAsia="宋体" w:hAnsi="宋体" w:cs="Times New Roman"/>
           <w:sz w:val="18"/>
           <w:szCs w:val="18"/>
           <w:lang w:val="en-US"/>
@@ -1063,23 +1063,24 @@
     <w:p>
       <w:pPr>
         <w:rPr>
-          <w:rFonts w:ascii="SimSun" w:eastAsia="SimSun" w:hAnsi="SimSun" w:cs="Times New Roman"/>
-          <w:sz w:val="18"/>
-          <w:szCs w:val="18"/>
-          <w:lang w:val="en-US"/>
-        </w:rPr>
-      </w:pPr>
-      <w:r>
-        <w:rPr>
-          <w:rFonts w:ascii="SimSun" w:eastAsia="SimSun" w:hAnsi="SimSun" w:cs="Times New Roman"/>
+          <w:rFonts w:ascii="宋体" w:eastAsia="宋体" w:hAnsi="宋体" w:cs="Times New Roman" w:hint="eastAsia"/>
+          <w:sz w:val="18"/>
+          <w:szCs w:val="18"/>
+          <w:lang w:val="en-US"/>
+        </w:rPr>
+      </w:pPr>
+      <w:r>
+        <w:rPr>
+          <w:rFonts w:ascii="宋体" w:eastAsia="宋体" w:hAnsi="宋体" w:cs="Times New Roman"/>
+          <w:noProof/>
           <w:sz w:val="18"/>
           <w:szCs w:val="18"/>
         </w:rPr>
         <w:lastRenderedPageBreak/>
         <w:drawing>
-          <wp:inline distT="0" distB="0" distL="0" distR="0" wp14:anchorId="7FBA687D" wp14:editId="3F1D0048">
-            <wp:extent cx="5504815" cy="2673927"/>
-            <wp:effectExtent l="0" t="0" r="0" b="6350"/>
+          <wp:inline distT="0" distB="0" distL="0" distR="0" wp14:anchorId="7FBA687D" wp14:editId="7EB33099">
+            <wp:extent cx="5599969" cy="2720148"/>
+            <wp:effectExtent l="0" t="0" r="1270" b="4445"/>
             <wp:docPr id="2" name="Picture 2"/>
             <wp:cNvGraphicFramePr>
               <a:graphicFrameLocks xmlns:a="http://schemas.openxmlformats.org/drawingml/2006/main" noChangeAspect="1"/>
@@ -1100,7 +1101,7 @@
                   <pic:spPr>
                     <a:xfrm>
                       <a:off x="0" y="0"/>
-                      <a:ext cx="6330219" cy="3074862"/>
+                      <a:ext cx="6472203" cy="3143830"/>
                     </a:xfrm>
                     <a:prstGeom prst="rect">
                       <a:avLst/>
@@ -1112,19 +1113,21 @@
           </wp:inline>
         </w:drawing>
       </w:r>
-    </w:p>
-    <w:p>
-      <w:pPr>
-        <w:rPr>
-          <w:rFonts w:ascii="SimSun" w:eastAsia="SimSun" w:hAnsi="SimSun" w:cs="Times New Roman"/>
-          <w:sz w:val="18"/>
-          <w:szCs w:val="18"/>
-          <w:lang w:val="en-US"/>
-        </w:rPr>
-      </w:pPr>
-      <w:r>
-        <w:rPr>
-          <w:rFonts w:ascii="SimSun" w:eastAsia="SimSun" w:hAnsi="SimSun" w:cs="Times New Roman"/>
+      <w:bookmarkStart w:id="0" w:name="_GoBack"/>
+      <w:bookmarkEnd w:id="0"/>
+    </w:p>
+    <w:p>
+      <w:pPr>
+        <w:rPr>
+          <w:rFonts w:ascii="宋体" w:eastAsia="宋体" w:hAnsi="宋体" w:cs="Times New Roman"/>
+          <w:sz w:val="18"/>
+          <w:szCs w:val="18"/>
+          <w:lang w:val="en-US"/>
+        </w:rPr>
+      </w:pPr>
+      <w:r>
+        <w:rPr>
+          <w:rFonts w:ascii="宋体" w:eastAsia="宋体" w:hAnsi="宋体" w:cs="Times New Roman"/>
           <w:sz w:val="18"/>
           <w:szCs w:val="18"/>
           <w:lang w:val="en-US"/>
@@ -1143,7 +1146,7 @@
 </file>
 
 <file path=word/endnotes.xml><?xml version="1.0" encoding="utf-8"?>
-<w:endnotes xmlns:wpc="http://schemas.microsoft.com/office/word/2010/wordprocessingCanvas" xmlns:cx="http://schemas.microsoft.com/office/drawing/2014/chartex" xmlns:cx1="http://schemas.microsoft.com/office/drawing/2015/9/8/chartex" xmlns:cx2="http://schemas.microsoft.com/office/drawing/2015/10/21/chartex" xmlns:cx3="http://schemas.microsoft.com/office/drawing/2016/5/9/chartex" xmlns:cx4="http://schemas.microsoft.com/office/drawing/2016/5/10/chartex" xmlns:cx5="http://schemas.microsoft.com/office/drawing/2016/5/11/chartex" xmlns:cx6="http://schemas.microsoft.com/office/drawing/2016/5/12/chartex" xmlns:cx7="http://schemas.microsoft.com/office/drawing/2016/5/13/chartex" xmlns:cx8="http://schemas.microsoft.com/office/drawing/2016/5/14/chartex" xmlns:mc="http://schemas.openxmlformats.org/markup-compatibility/2006" xmlns:aink="http://schemas.microsoft.com/office/drawing/2016/ink" xmlns:am3d="http://schemas.microsoft.com/office/drawing/2017/model3d" xmlns:o="urn:schemas-microsoft-com:office:office" xmlns:r="http://schemas.openxmlformats.org/officeDocument/2006/relationships" xmlns:m="http://schemas.openxmlformats.org/officeDocument/2006/math" xmlns:v="urn:schemas-microsoft-com:vml" xmlns:wp14="http://schemas.microsoft.com/office/word/2010/wordprocessingDrawing" xmlns:wp="http://schemas.openxmlformats.org/drawingml/2006/wordprocessingDrawing" xmlns:w10="urn:schemas-microsoft-com:office:word" xmlns:w="http://schemas.openxmlformats.org/wordprocessingml/2006/main" xmlns:w14="http://schemas.microsoft.com/office/word/2010/wordml" xmlns:w15="http://schemas.microsoft.com/office/word/2012/wordml" xmlns:w16cex="http://schemas.microsoft.com/office/word/2018/wordml/cex" xmlns:w16cid="http://schemas.microsoft.com/office/word/2016/wordml/cid" xmlns:w16="http://schemas.microsoft.com/office/word/2018/wordml" xmlns:w16se="http://schemas.microsoft.com/office/word/2015/wordml/symex" xmlns:wpg="http://schemas.microsoft.com/office/word/2010/wordprocessingGroup" xmlns:wpi="http://schemas.microsoft.com/office/word/2010/wordprocessingInk" xmlns:wne="http://schemas.microsoft.com/office/word/2006/wordml" xmlns:wps="http://schemas.microsoft.com/office/word/2010/wordprocessingShape" mc:Ignorable="w14 w15 w16se w16cid w16 w16cex wp14">
+<w:endnotes xmlns:wpc="http://schemas.microsoft.com/office/word/2010/wordprocessingCanvas" xmlns:cx="http://schemas.microsoft.com/office/drawing/2014/chartex" xmlns:cx1="http://schemas.microsoft.com/office/drawing/2015/9/8/chartex" xmlns:cx2="http://schemas.microsoft.com/office/drawing/2015/10/21/chartex" xmlns:cx3="http://schemas.microsoft.com/office/drawing/2016/5/9/chartex" xmlns:cx4="http://schemas.microsoft.com/office/drawing/2016/5/10/chartex" xmlns:cx5="http://schemas.microsoft.com/office/drawing/2016/5/11/chartex" xmlns:cx6="http://schemas.microsoft.com/office/drawing/2016/5/12/chartex" xmlns:cx7="http://schemas.microsoft.com/office/drawing/2016/5/13/chartex" xmlns:cx8="http://schemas.microsoft.com/office/drawing/2016/5/14/chartex" xmlns:mc="http://schemas.openxmlformats.org/markup-compatibility/2006" xmlns:aink="http://schemas.microsoft.com/office/drawing/2016/ink" xmlns:am3d="http://schemas.microsoft.com/office/drawing/2017/model3d" xmlns:o="urn:schemas-microsoft-com:office:office" xmlns:r="http://schemas.openxmlformats.org/officeDocument/2006/relationships" xmlns:m="http://schemas.openxmlformats.org/officeDocument/2006/math" xmlns:v="urn:schemas-microsoft-com:vml" xmlns:wp14="http://schemas.microsoft.com/office/word/2010/wordprocessingDrawing" xmlns:wp="http://schemas.openxmlformats.org/drawingml/2006/wordprocessingDrawing" xmlns:w10="urn:schemas-microsoft-com:office:word" xmlns:w="http://schemas.openxmlformats.org/wordprocessingml/2006/main" xmlns:w14="http://schemas.microsoft.com/office/word/2010/wordml" xmlns:w15="http://schemas.microsoft.com/office/word/2012/wordml" xmlns:w16cid="http://schemas.microsoft.com/office/word/2016/wordml/cid" xmlns:w16se="http://schemas.microsoft.com/office/word/2015/wordml/symex" xmlns:wpg="http://schemas.microsoft.com/office/word/2010/wordprocessingGroup" xmlns:wpi="http://schemas.microsoft.com/office/word/2010/wordprocessingInk" xmlns:wne="http://schemas.microsoft.com/office/word/2006/wordml" xmlns:wps="http://schemas.microsoft.com/office/word/2010/wordprocessingShape" mc:Ignorable="w14 w15 w16se w16cid wp14">
   <w:endnote w:type="separator" w:id="-1">
     <w:p>
       <w:pPr>
@@ -1168,7 +1171,7 @@
 </file>
 
 <file path=word/footnotes.xml><?xml version="1.0" encoding="utf-8"?>
-<w:footnotes xmlns:wpc="http://schemas.microsoft.com/office/word/2010/wordprocessingCanvas" xmlns:cx="http://schemas.microsoft.com/office/drawing/2014/chartex" xmlns:cx1="http://schemas.microsoft.com/office/drawing/2015/9/8/chartex" xmlns:cx2="http://schemas.microsoft.com/office/drawing/2015/10/21/chartex" xmlns:cx3="http://schemas.microsoft.com/office/drawing/2016/5/9/chartex" xmlns:cx4="http://schemas.microsoft.com/office/drawing/2016/5/10/chartex" xmlns:cx5="http://schemas.microsoft.com/office/drawing/2016/5/11/chartex" xmlns:cx6="http://schemas.microsoft.com/office/drawing/2016/5/12/chartex" xmlns:cx7="http://schemas.microsoft.com/office/drawing/2016/5/13/chartex" xmlns:cx8="http://schemas.microsoft.com/office/drawing/2016/5/14/chartex" xmlns:mc="http://schemas.openxmlformats.org/markup-compatibility/2006" xmlns:aink="http://schemas.microsoft.com/office/drawing/2016/ink" xmlns:am3d="http://schemas.microsoft.com/office/drawing/2017/model3d" xmlns:o="urn:schemas-microsoft-com:office:office" xmlns:r="http://schemas.openxmlformats.org/officeDocument/2006/relationships" xmlns:m="http://schemas.openxmlformats.org/officeDocument/2006/math" xmlns:v="urn:schemas-microsoft-com:vml" xmlns:wp14="http://schemas.microsoft.com/office/word/2010/wordprocessingDrawing" xmlns:wp="http://schemas.openxmlformats.org/drawingml/2006/wordprocessingDrawing" xmlns:w10="urn:schemas-microsoft-com:office:word" xmlns:w="http://schemas.openxmlformats.org/wordprocessingml/2006/main" xmlns:w14="http://schemas.microsoft.com/office/word/2010/wordml" xmlns:w15="http://schemas.microsoft.com/office/word/2012/wordml" xmlns:w16cex="http://schemas.microsoft.com/office/word/2018/wordml/cex" xmlns:w16cid="http://schemas.microsoft.com/office/word/2016/wordml/cid" xmlns:w16="http://schemas.microsoft.com/office/word/2018/wordml" xmlns:w16se="http://schemas.microsoft.com/office/word/2015/wordml/symex" xmlns:wpg="http://schemas.microsoft.com/office/word/2010/wordprocessingGroup" xmlns:wpi="http://schemas.microsoft.com/office/word/2010/wordprocessingInk" xmlns:wne="http://schemas.microsoft.com/office/word/2006/wordml" xmlns:wps="http://schemas.microsoft.com/office/word/2010/wordprocessingShape" mc:Ignorable="w14 w15 w16se w16cid w16 w16cex wp14">
+<w:footnotes xmlns:wpc="http://schemas.microsoft.com/office/word/2010/wordprocessingCanvas" xmlns:cx="http://schemas.microsoft.com/office/drawing/2014/chartex" xmlns:cx1="http://schemas.microsoft.com/office/drawing/2015/9/8/chartex" xmlns:cx2="http://schemas.microsoft.com/office/drawing/2015/10/21/chartex" xmlns:cx3="http://schemas.microsoft.com/office/drawing/2016/5/9/chartex" xmlns:cx4="http://schemas.microsoft.com/office/drawing/2016/5/10/chartex" xmlns:cx5="http://schemas.microsoft.com/office/drawing/2016/5/11/chartex" xmlns:cx6="http://schemas.microsoft.com/office/drawing/2016/5/12/chartex" xmlns:cx7="http://schemas.microsoft.com/office/drawing/2016/5/13/chartex" xmlns:cx8="http://schemas.microsoft.com/office/drawing/2016/5/14/chartex" xmlns:mc="http://schemas.openxmlformats.org/markup-compatibility/2006" xmlns:aink="http://schemas.microsoft.com/office/drawing/2016/ink" xmlns:am3d="http://schemas.microsoft.com/office/drawing/2017/model3d" xmlns:o="urn:schemas-microsoft-com:office:office" xmlns:r="http://schemas.openxmlformats.org/officeDocument/2006/relationships" xmlns:m="http://schemas.openxmlformats.org/officeDocument/2006/math" xmlns:v="urn:schemas-microsoft-com:vml" xmlns:wp14="http://schemas.microsoft.com/office/word/2010/wordprocessingDrawing" xmlns:wp="http://schemas.openxmlformats.org/drawingml/2006/wordprocessingDrawing" xmlns:w10="urn:schemas-microsoft-com:office:word" xmlns:w="http://schemas.openxmlformats.org/wordprocessingml/2006/main" xmlns:w14="http://schemas.microsoft.com/office/word/2010/wordml" xmlns:w15="http://schemas.microsoft.com/office/word/2012/wordml" xmlns:w16cid="http://schemas.microsoft.com/office/word/2016/wordml/cid" xmlns:w16se="http://schemas.microsoft.com/office/word/2015/wordml/symex" xmlns:wpg="http://schemas.microsoft.com/office/word/2010/wordprocessingGroup" xmlns:wpi="http://schemas.microsoft.com/office/word/2010/wordprocessingInk" xmlns:wne="http://schemas.microsoft.com/office/word/2006/wordml" xmlns:wps="http://schemas.microsoft.com/office/word/2010/wordprocessingShape" mc:Ignorable="w14 w15 w16se w16cid wp14">
   <w:footnote w:type="separator" w:id="-1">
     <w:p>
       <w:pPr>
@@ -1193,7 +1196,7 @@
 </file>
 
 <file path=word/styles.xml><?xml version="1.0" encoding="utf-8"?>
-<w:styles xmlns:mc="http://schemas.openxmlformats.org/markup-compatibility/2006" xmlns:r="http://schemas.openxmlformats.org/officeDocument/2006/relationships" xmlns:w="http://schemas.openxmlformats.org/wordprocessingml/2006/main" xmlns:w14="http://schemas.microsoft.com/office/word/2010/wordml" xmlns:w15="http://schemas.microsoft.com/office/word/2012/wordml" xmlns:w16cex="http://schemas.microsoft.com/office/word/2018/wordml/cex" xmlns:w16cid="http://schemas.microsoft.com/office/word/2016/wordml/cid" xmlns:w16="http://schemas.microsoft.com/office/word/2018/wordml" xmlns:w16se="http://schemas.microsoft.com/office/word/2015/wordml/symex" mc:Ignorable="w14 w15 w16se w16cid w16 w16cex">
+<w:styles xmlns:mc="http://schemas.openxmlformats.org/markup-compatibility/2006" xmlns:r="http://schemas.openxmlformats.org/officeDocument/2006/relationships" xmlns:w="http://schemas.openxmlformats.org/wordprocessingml/2006/main" xmlns:w14="http://schemas.microsoft.com/office/word/2010/wordml" xmlns:w15="http://schemas.microsoft.com/office/word/2012/wordml" xmlns:w16cid="http://schemas.microsoft.com/office/word/2016/wordml/cid" xmlns:w16se="http://schemas.microsoft.com/office/word/2015/wordml/symex" mc:Ignorable="w14 w15 w16se w16cid">
   <w:docDefaults>
     <w:rPrDefault>
       <w:rPr>
@@ -1315,6 +1318,7 @@
     <w:lsdException w:name="HTML Sample" w:semiHidden="1" w:unhideWhenUsed="1"/>
     <w:lsdException w:name="HTML Typewriter" w:semiHidden="1" w:unhideWhenUsed="1"/>
     <w:lsdException w:name="HTML Variable" w:semiHidden="1" w:unhideWhenUsed="1"/>
+    <w:lsdException w:name="Normal Table" w:semiHidden="1" w:unhideWhenUsed="1"/>
     <w:lsdException w:name="annotation subject" w:semiHidden="1" w:unhideWhenUsed="1"/>
     <w:lsdException w:name="No List" w:semiHidden="1" w:unhideWhenUsed="1"/>
     <w:lsdException w:name="Outline List 1" w:semiHidden="1" w:unhideWhenUsed="1"/>
@@ -1361,8 +1365,10 @@
     <w:lsdException w:name="Table Subtle 2" w:semiHidden="1" w:unhideWhenUsed="1"/>
     <w:lsdException w:name="Table Web 1" w:semiHidden="1" w:unhideWhenUsed="1"/>
     <w:lsdException w:name="Table Web 2" w:semiHidden="1" w:unhideWhenUsed="1"/>
+    <w:lsdException w:name="Table Web 3" w:semiHidden="1" w:unhideWhenUsed="1"/>
     <w:lsdException w:name="Balloon Text" w:semiHidden="1" w:unhideWhenUsed="1"/>
     <w:lsdException w:name="Table Grid" w:uiPriority="39"/>
+    <w:lsdException w:name="Table Theme" w:semiHidden="1" w:unhideWhenUsed="1"/>
     <w:lsdException w:name="Placeholder Text" w:semiHidden="1"/>
     <w:lsdException w:name="No Spacing" w:uiPriority="1" w:qFormat="1"/>
     <w:lsdException w:name="Light Shading" w:uiPriority="60"/>
@@ -1591,6 +1597,7 @@
   <w:style w:type="character" w:default="1" w:styleId="DefaultParagraphFont">
     <w:name w:val="Default Paragraph Font"/>
     <w:uiPriority w:val="1"/>
+    <w:semiHidden/>
     <w:unhideWhenUsed/>
   </w:style>
   <w:style w:type="table" w:default="1" w:styleId="TableNormal">
